--- a/docs/Abgabe/Lastenheft.docx
+++ b/docs/Abgabe/Lastenheft.docx
@@ -12,6 +12,59 @@
           <w:szCs w:val="28"/>
         </w:rPr>
       </w:pPr>
+      <w:r>
+        <w:rPr>
+          <w:rFonts w:ascii="Arial" w:hAnsi="Arial" w:cs="Arial"/>
+          <w:noProof/>
+          <w:sz w:val="28"/>
+          <w:szCs w:val="28"/>
+        </w:rPr>
+        <w:drawing>
+          <wp:anchor distT="0" distB="0" distL="114300" distR="114300" simplePos="0" relativeHeight="251659264" behindDoc="0" locked="0" layoutInCell="1" allowOverlap="1">
+            <wp:simplePos x="0" y="0"/>
+            <wp:positionH relativeFrom="page">
+              <wp:posOffset>6000750</wp:posOffset>
+            </wp:positionH>
+            <wp:positionV relativeFrom="page">
+              <wp:posOffset>685800</wp:posOffset>
+            </wp:positionV>
+            <wp:extent cx="981075" cy="695325"/>
+            <wp:effectExtent l="19050" t="0" r="9525" b="0"/>
+            <wp:wrapNone/>
+            <wp:docPr id="1" name="Grafik1"/>
+            <wp:cNvGraphicFramePr/>
+            <a:graphic xmlns:a="http://schemas.openxmlformats.org/drawingml/2006/main">
+              <a:graphicData uri="http://schemas.openxmlformats.org/drawingml/2006/picture">
+                <pic:pic xmlns:pic="http://schemas.openxmlformats.org/drawingml/2006/picture">
+                  <pic:nvPicPr>
+                    <pic:cNvPr id="0" name=""/>
+                    <pic:cNvPicPr/>
+                  </pic:nvPicPr>
+                  <pic:blipFill>
+                    <a:blip r:embed="rId6" cstate="print">
+                      <a:alphaModFix/>
+                      <a:lum/>
+                    </a:blip>
+                    <a:srcRect/>
+                    <a:stretch>
+                      <a:fillRect/>
+                    </a:stretch>
+                  </pic:blipFill>
+                  <pic:spPr>
+                    <a:xfrm>
+                      <a:off x="0" y="0"/>
+                      <a:ext cx="981075" cy="695325"/>
+                    </a:xfrm>
+                    <a:prstGeom prst="rect">
+                      <a:avLst/>
+                    </a:prstGeom>
+                  </pic:spPr>
+                </pic:pic>
+              </a:graphicData>
+            </a:graphic>
+          </wp:anchor>
+        </w:drawing>
+      </w:r>
       <w:r>
         <w:rPr>
           <w:rFonts w:ascii="Arial" w:hAnsi="Arial" w:cs="Arial"/>
@@ -3002,7 +3055,7 @@
 </file>
 
 <file path=customXml/itemProps1.xml><?xml version="1.0" encoding="utf-8"?>
-<ds:datastoreItem xmlns:ds="http://schemas.openxmlformats.org/officeDocument/2006/customXml" ds:itemID="{0B798870-C48B-4757-9A3C-AEBB6B5D6124}">
+<ds:datastoreItem xmlns:ds="http://schemas.openxmlformats.org/officeDocument/2006/customXml" ds:itemID="{486B3D40-9F4E-4B80-BE29-D8A6619CFD07}">
   <ds:schemaRefs>
     <ds:schemaRef ds:uri="http://schemas.openxmlformats.org/officeDocument/2006/bibliography"/>
   </ds:schemaRefs>

--- a/docs/Abgabe/Lastenheft.docx
+++ b/docs/Abgabe/Lastenheft.docx
@@ -3055,7 +3055,7 @@
 </file>
 
 <file path=customXml/itemProps1.xml><?xml version="1.0" encoding="utf-8"?>
-<ds:datastoreItem xmlns:ds="http://schemas.openxmlformats.org/officeDocument/2006/customXml" ds:itemID="{486B3D40-9F4E-4B80-BE29-D8A6619CFD07}">
+<ds:datastoreItem xmlns:ds="http://schemas.openxmlformats.org/officeDocument/2006/customXml" ds:itemID="{123DAF73-A92B-4609-B74F-5AA07E95B583}">
   <ds:schemaRefs>
     <ds:schemaRef ds:uri="http://schemas.openxmlformats.org/officeDocument/2006/bibliography"/>
   </ds:schemaRefs>

--- a/docs/Abgabe/Lastenheft.docx
+++ b/docs/Abgabe/Lastenheft.docx
@@ -4,7 +4,7 @@
   <w:body>
     <w:p>
       <w:pPr>
-        <w:pStyle w:val="KeinLeerraum"/>
+        <w:pStyle w:val="NoSpacing"/>
         <w:jc w:val="both"/>
         <w:rPr>
           <w:rFonts w:ascii="Arial" w:hAnsi="Arial" w:cs="Arial"/>
@@ -14,88 +14,107 @@
       </w:pPr>
       <w:r>
         <w:rPr>
-          <w:rFonts w:ascii="Arial" w:hAnsi="Arial" w:cs="Arial"/>
           <w:noProof/>
+        </w:rPr>
+        <w:pict>
+          <v:shapetype id="_x0000_t75" coordsize="21600,21600" o:spt="75" o:preferrelative="t" path="m@4@5l@4@11@9@11@9@5xe" filled="f" stroked="f">
+            <v:stroke joinstyle="miter"/>
+            <v:formulas>
+              <v:f eqn="if lineDrawn pixelLineWidth 0"/>
+              <v:f eqn="sum @0 1 0"/>
+              <v:f eqn="sum 0 0 @1"/>
+              <v:f eqn="prod @2 1 2"/>
+              <v:f eqn="prod @3 21600 pixelWidth"/>
+              <v:f eqn="prod @3 21600 pixelHeight"/>
+              <v:f eqn="sum @0 0 1"/>
+              <v:f eqn="prod @6 1 2"/>
+              <v:f eqn="prod @7 21600 pixelWidth"/>
+              <v:f eqn="sum @8 21600 0"/>
+              <v:f eqn="prod @7 21600 pixelHeight"/>
+              <v:f eqn="sum @10 21600 0"/>
+            </v:formulas>
+            <v:path o:extrusionok="f" gradientshapeok="t" o:connecttype="rect"/>
+            <o:lock v:ext="edit" aspectratio="t"/>
+          </v:shapetype>
+          <v:shape id="Grafik1" o:spid="_x0000_s1026" type="#_x0000_t75" style="position:absolute;left:0;text-align:left;margin-left:472.5pt;margin-top:54pt;width:77.25pt;height:54.75pt;z-index:251658240;visibility:visible;mso-position-horizontal-relative:page;mso-position-vertical-relative:page">
+            <v:imagedata r:id="rId5" o:title=""/>
+            <w10:wrap anchorx="page" anchory="page"/>
+          </v:shape>
+        </w:pict>
+      </w:r>
+      <w:r>
+        <w:rPr>
+          <w:rFonts w:ascii="Arial" w:hAnsi="Arial" w:cs="Arial"/>
           <w:sz w:val="28"/>
           <w:szCs w:val="28"/>
         </w:rPr>
-        <w:drawing>
-          <wp:anchor distT="0" distB="0" distL="114300" distR="114300" simplePos="0" relativeHeight="251659264" behindDoc="0" locked="0" layoutInCell="1" allowOverlap="1">
-            <wp:simplePos x="0" y="0"/>
-            <wp:positionH relativeFrom="page">
-              <wp:posOffset>6000750</wp:posOffset>
-            </wp:positionH>
-            <wp:positionV relativeFrom="page">
-              <wp:posOffset>685800</wp:posOffset>
-            </wp:positionV>
-            <wp:extent cx="981075" cy="695325"/>
-            <wp:effectExtent l="19050" t="0" r="9525" b="0"/>
-            <wp:wrapNone/>
-            <wp:docPr id="1" name="Grafik1"/>
-            <wp:cNvGraphicFramePr/>
-            <a:graphic xmlns:a="http://schemas.openxmlformats.org/drawingml/2006/main">
-              <a:graphicData uri="http://schemas.openxmlformats.org/drawingml/2006/picture">
-                <pic:pic xmlns:pic="http://schemas.openxmlformats.org/drawingml/2006/picture">
-                  <pic:nvPicPr>
-                    <pic:cNvPr id="0" name=""/>
-                    <pic:cNvPicPr/>
-                  </pic:nvPicPr>
-                  <pic:blipFill>
-                    <a:blip r:embed="rId6" cstate="print">
-                      <a:alphaModFix/>
-                      <a:lum/>
-                    </a:blip>
-                    <a:srcRect/>
-                    <a:stretch>
-                      <a:fillRect/>
-                    </a:stretch>
-                  </pic:blipFill>
-                  <pic:spPr>
-                    <a:xfrm>
-                      <a:off x="0" y="0"/>
-                      <a:ext cx="981075" cy="695325"/>
-                    </a:xfrm>
-                    <a:prstGeom prst="rect">
-                      <a:avLst/>
-                    </a:prstGeom>
-                  </pic:spPr>
-                </pic:pic>
-              </a:graphicData>
-            </a:graphic>
-          </wp:anchor>
-        </w:drawing>
-      </w:r>
-      <w:r>
+        <w:t>Lastenheft für die Elternsprechtagssoftware</w:t>
+      </w:r>
+    </w:p>
+    <w:p>
+      <w:pPr>
+        <w:pStyle w:val="NoSpacing"/>
+        <w:jc w:val="both"/>
+        <w:rPr>
+          <w:rFonts w:ascii="Arial" w:hAnsi="Arial" w:cs="Arial"/>
+        </w:rPr>
+      </w:pPr>
+    </w:p>
+    <w:p>
+      <w:pPr>
+        <w:pStyle w:val="NoSpacing"/>
+        <w:jc w:val="both"/>
         <w:rPr>
           <w:rFonts w:ascii="Arial" w:hAnsi="Arial" w:cs="Arial"/>
           <w:sz w:val="28"/>
           <w:szCs w:val="28"/>
         </w:rPr>
-        <w:t xml:space="preserve">Lastenheft für die </w:t>
-      </w:r>
-      <w:proofErr w:type="spellStart"/>
+      </w:pPr>
       <w:r>
         <w:rPr>
           <w:rFonts w:ascii="Arial" w:hAnsi="Arial" w:cs="Arial"/>
           <w:sz w:val="28"/>
           <w:szCs w:val="28"/>
         </w:rPr>
-        <w:t>Elternsprechtagssoftware</w:t>
-      </w:r>
-      <w:proofErr w:type="spellEnd"/>
-    </w:p>
-    <w:p>
-      <w:pPr>
-        <w:pStyle w:val="KeinLeerraum"/>
-        <w:jc w:val="both"/>
-        <w:rPr>
-          <w:rFonts w:ascii="Arial" w:hAnsi="Arial" w:cs="Arial"/>
-        </w:rPr>
-      </w:pPr>
-    </w:p>
-    <w:p>
-      <w:pPr>
-        <w:pStyle w:val="KeinLeerraum"/>
+        <w:t>1 Allgemeines</w:t>
+      </w:r>
+    </w:p>
+    <w:p>
+      <w:pPr>
+        <w:pStyle w:val="NoSpacing"/>
+        <w:jc w:val="both"/>
+        <w:rPr>
+          <w:rFonts w:ascii="Arial" w:hAnsi="Arial" w:cs="Arial"/>
+        </w:rPr>
+      </w:pPr>
+    </w:p>
+    <w:p>
+      <w:pPr>
+        <w:pStyle w:val="NoSpacing"/>
+        <w:jc w:val="both"/>
+        <w:rPr>
+          <w:rFonts w:ascii="Arial" w:hAnsi="Arial" w:cs="Arial"/>
+        </w:rPr>
+      </w:pPr>
+      <w:r>
+        <w:rPr>
+          <w:rFonts w:ascii="Arial" w:hAnsi="Arial" w:cs="Arial"/>
+        </w:rPr>
+        <w:t>Da die Mehrzahl der Nutzer keine Informatiker sind. Aus diesem Grund wird vor allem auf ein schlichtes Design und Benutzerfreundlichkeit.</w:t>
+      </w:r>
+    </w:p>
+    <w:p>
+      <w:pPr>
+        <w:pStyle w:val="NoSpacing"/>
+        <w:jc w:val="both"/>
+        <w:rPr>
+          <w:rFonts w:ascii="Arial" w:hAnsi="Arial" w:cs="Arial"/>
+        </w:rPr>
+      </w:pPr>
+    </w:p>
+    <w:p>
+      <w:pPr>
+        <w:pStyle w:val="NoSpacing"/>
         <w:jc w:val="both"/>
         <w:rPr>
           <w:rFonts w:ascii="Arial" w:hAnsi="Arial" w:cs="Arial"/>
@@ -109,131 +128,53 @@
           <w:sz w:val="28"/>
           <w:szCs w:val="28"/>
         </w:rPr>
-        <w:t>1 Allgemeines</w:t>
-      </w:r>
-    </w:p>
-    <w:p>
-      <w:pPr>
-        <w:pStyle w:val="KeinLeerraum"/>
-        <w:jc w:val="both"/>
-        <w:rPr>
-          <w:rFonts w:ascii="Arial" w:hAnsi="Arial" w:cs="Arial"/>
-        </w:rPr>
-      </w:pPr>
-    </w:p>
-    <w:p>
-      <w:pPr>
-        <w:pStyle w:val="KeinLeerraum"/>
-        <w:jc w:val="both"/>
-        <w:rPr>
-          <w:rFonts w:ascii="Arial" w:hAnsi="Arial" w:cs="Arial"/>
-        </w:rPr>
-      </w:pPr>
-      <w:r>
-        <w:rPr>
-          <w:rFonts w:ascii="Arial" w:hAnsi="Arial" w:cs="Arial"/>
-        </w:rPr>
-        <w:t xml:space="preserve">Die Software soll vor allem sehr Benutzerfreundlich gestaltet werden, da die Mehrzahl der Nutzer </w:t>
-      </w:r>
-      <w:r>
-        <w:rPr>
-          <w:rFonts w:ascii="Arial" w:hAnsi="Arial" w:cs="Arial"/>
-        </w:rPr>
-        <w:t xml:space="preserve">keine Informatiker sind. Aus diesem Grund wird vor allem auf ein schlichtes Design und </w:t>
-      </w:r>
-      <w:r>
-        <w:rPr>
-          <w:rFonts w:ascii="Arial" w:hAnsi="Arial" w:cs="Arial"/>
-        </w:rPr>
-        <w:t>Benutzerfreundlichkeit.</w:t>
-      </w:r>
-    </w:p>
-    <w:p>
-      <w:pPr>
-        <w:pStyle w:val="KeinLeerraum"/>
-        <w:jc w:val="both"/>
-        <w:rPr>
-          <w:rFonts w:ascii="Arial" w:hAnsi="Arial" w:cs="Arial"/>
-        </w:rPr>
-      </w:pPr>
-    </w:p>
-    <w:p>
-      <w:pPr>
-        <w:pStyle w:val="KeinLeerraum"/>
-        <w:jc w:val="both"/>
+        <w:t>2</w:t>
+      </w:r>
+      <w:r>
         <w:rPr>
           <w:rFonts w:ascii="Arial" w:hAnsi="Arial" w:cs="Arial"/>
           <w:sz w:val="28"/>
           <w:szCs w:val="28"/>
         </w:rPr>
-      </w:pPr>
-      <w:r>
-        <w:rPr>
-          <w:rFonts w:ascii="Arial" w:hAnsi="Arial" w:cs="Arial"/>
-          <w:sz w:val="28"/>
-          <w:szCs w:val="28"/>
-        </w:rPr>
-        <w:t>2</w:t>
-      </w:r>
-      <w:r>
-        <w:rPr>
-          <w:rFonts w:ascii="Arial" w:hAnsi="Arial" w:cs="Arial"/>
-          <w:sz w:val="28"/>
-          <w:szCs w:val="28"/>
-        </w:rPr>
         <w:t xml:space="preserve"> Grundaufbau</w:t>
       </w:r>
     </w:p>
     <w:p>
       <w:pPr>
-        <w:pStyle w:val="KeinLeerraum"/>
-        <w:jc w:val="both"/>
-        <w:rPr>
-          <w:rFonts w:ascii="Arial" w:hAnsi="Arial" w:cs="Arial"/>
-        </w:rPr>
-      </w:pPr>
-    </w:p>
-    <w:p>
-      <w:pPr>
-        <w:pStyle w:val="KeinLeerraum"/>
-        <w:jc w:val="both"/>
-        <w:rPr>
-          <w:rFonts w:ascii="Arial" w:hAnsi="Arial" w:cs="Arial"/>
-        </w:rPr>
-      </w:pPr>
-      <w:r>
-        <w:rPr>
-          <w:rFonts w:ascii="Arial" w:hAnsi="Arial" w:cs="Arial"/>
-        </w:rPr>
-        <w:t xml:space="preserve">2.1 </w:t>
-      </w:r>
-      <w:proofErr w:type="spellStart"/>
-      <w:r>
-        <w:rPr>
-          <w:rFonts w:ascii="Arial" w:hAnsi="Arial" w:cs="Arial"/>
-        </w:rPr>
-        <w:t>Unregistrierte</w:t>
-      </w:r>
-      <w:proofErr w:type="spellEnd"/>
-      <w:r>
-        <w:rPr>
-          <w:rFonts w:ascii="Arial" w:hAnsi="Arial" w:cs="Arial"/>
-        </w:rPr>
-        <w:t xml:space="preserve"> Benutzer</w:t>
-      </w:r>
-    </w:p>
-    <w:p>
-      <w:pPr>
-        <w:pStyle w:val="KeinLeerraum"/>
-        <w:jc w:val="both"/>
-        <w:rPr>
-          <w:rFonts w:ascii="Arial" w:hAnsi="Arial" w:cs="Arial"/>
-        </w:rPr>
-      </w:pPr>
-    </w:p>
-    <w:p>
-      <w:pPr>
-        <w:pStyle w:val="KeinLeerraum"/>
+        <w:pStyle w:val="NoSpacing"/>
+        <w:jc w:val="both"/>
+        <w:rPr>
+          <w:rFonts w:ascii="Arial" w:hAnsi="Arial" w:cs="Arial"/>
+        </w:rPr>
+      </w:pPr>
+    </w:p>
+    <w:p>
+      <w:pPr>
+        <w:pStyle w:val="NoSpacing"/>
+        <w:jc w:val="both"/>
+        <w:rPr>
+          <w:rFonts w:ascii="Arial" w:hAnsi="Arial" w:cs="Arial"/>
+        </w:rPr>
+      </w:pPr>
+      <w:r>
+        <w:rPr>
+          <w:rFonts w:ascii="Arial" w:hAnsi="Arial" w:cs="Arial"/>
+        </w:rPr>
+        <w:t>2.1 Unregistrierte Benutzer</w:t>
+      </w:r>
+    </w:p>
+    <w:p>
+      <w:pPr>
+        <w:pStyle w:val="NoSpacing"/>
+        <w:jc w:val="both"/>
+        <w:rPr>
+          <w:rFonts w:ascii="Arial" w:hAnsi="Arial" w:cs="Arial"/>
+        </w:rPr>
+      </w:pPr>
+    </w:p>
+    <w:p>
+      <w:pPr>
+        <w:pStyle w:val="NoSpacing"/>
         <w:numPr>
           <w:ilvl w:val="0"/>
           <w:numId w:val="10"/>
@@ -252,7 +193,7 @@
     </w:p>
     <w:p>
       <w:pPr>
-        <w:pStyle w:val="KeinLeerraum"/>
+        <w:pStyle w:val="NoSpacing"/>
         <w:numPr>
           <w:ilvl w:val="0"/>
           <w:numId w:val="10"/>
@@ -271,7 +212,7 @@
     </w:p>
     <w:p>
       <w:pPr>
-        <w:pStyle w:val="KeinLeerraum"/>
+        <w:pStyle w:val="NoSpacing"/>
         <w:numPr>
           <w:ilvl w:val="0"/>
           <w:numId w:val="10"/>
@@ -290,60 +231,40 @@
     </w:p>
     <w:p>
       <w:pPr>
-        <w:pStyle w:val="KeinLeerraum"/>
-        <w:jc w:val="both"/>
-        <w:rPr>
-          <w:rFonts w:ascii="Arial" w:hAnsi="Arial" w:cs="Arial"/>
-        </w:rPr>
-      </w:pPr>
-    </w:p>
-    <w:p>
-      <w:pPr>
-        <w:pStyle w:val="KeinLeerraum"/>
-        <w:jc w:val="both"/>
-        <w:rPr>
-          <w:rFonts w:ascii="Arial" w:hAnsi="Arial" w:cs="Arial"/>
-        </w:rPr>
-      </w:pPr>
-      <w:r>
-        <w:rPr>
-          <w:rFonts w:ascii="Arial" w:hAnsi="Arial" w:cs="Arial"/>
-        </w:rPr>
-        <w:t>2</w:t>
-      </w:r>
-      <w:r>
-        <w:rPr>
-          <w:rFonts w:ascii="Arial" w:hAnsi="Arial" w:cs="Arial"/>
-        </w:rPr>
-        <w:t xml:space="preserve">.1 </w:t>
-      </w:r>
-      <w:proofErr w:type="gramStart"/>
-      <w:r>
-        <w:rPr>
-          <w:rFonts w:ascii="Arial" w:hAnsi="Arial" w:cs="Arial"/>
-        </w:rPr>
-        <w:t>Rolle</w:t>
-      </w:r>
-      <w:proofErr w:type="gramEnd"/>
-      <w:r>
-        <w:rPr>
-          <w:rFonts w:ascii="Arial" w:hAnsi="Arial" w:cs="Arial"/>
-        </w:rPr>
-        <w:t xml:space="preserve"> der Eltern</w:t>
-      </w:r>
-    </w:p>
-    <w:p>
-      <w:pPr>
-        <w:pStyle w:val="KeinLeerraum"/>
-        <w:jc w:val="both"/>
-        <w:rPr>
-          <w:rFonts w:ascii="Arial" w:hAnsi="Arial" w:cs="Arial"/>
-        </w:rPr>
-      </w:pPr>
-    </w:p>
-    <w:p>
-      <w:pPr>
-        <w:pStyle w:val="KeinLeerraum"/>
+        <w:pStyle w:val="NoSpacing"/>
+        <w:jc w:val="both"/>
+        <w:rPr>
+          <w:rFonts w:ascii="Arial" w:hAnsi="Arial" w:cs="Arial"/>
+        </w:rPr>
+      </w:pPr>
+    </w:p>
+    <w:p>
+      <w:pPr>
+        <w:pStyle w:val="NoSpacing"/>
+        <w:jc w:val="both"/>
+        <w:rPr>
+          <w:rFonts w:ascii="Arial" w:hAnsi="Arial" w:cs="Arial"/>
+        </w:rPr>
+      </w:pPr>
+      <w:r>
+        <w:rPr>
+          <w:rFonts w:ascii="Arial" w:hAnsi="Arial" w:cs="Arial"/>
+        </w:rPr>
+        <w:t>2.1 Rolle der Eltern</w:t>
+      </w:r>
+    </w:p>
+    <w:p>
+      <w:pPr>
+        <w:pStyle w:val="NoSpacing"/>
+        <w:jc w:val="both"/>
+        <w:rPr>
+          <w:rFonts w:ascii="Arial" w:hAnsi="Arial" w:cs="Arial"/>
+        </w:rPr>
+      </w:pPr>
+    </w:p>
+    <w:p>
+      <w:pPr>
+        <w:pStyle w:val="NoSpacing"/>
         <w:numPr>
           <w:ilvl w:val="0"/>
           <w:numId w:val="9"/>
@@ -362,7 +283,7 @@
     </w:p>
     <w:p>
       <w:pPr>
-        <w:pStyle w:val="KeinLeerraum"/>
+        <w:pStyle w:val="NoSpacing"/>
         <w:numPr>
           <w:ilvl w:val="0"/>
           <w:numId w:val="9"/>
@@ -381,7 +302,7 @@
     </w:p>
     <w:p>
       <w:pPr>
-        <w:pStyle w:val="KeinLeerraum"/>
+        <w:pStyle w:val="NoSpacing"/>
         <w:numPr>
           <w:ilvl w:val="0"/>
           <w:numId w:val="9"/>
@@ -400,7 +321,7 @@
     </w:p>
     <w:p>
       <w:pPr>
-        <w:pStyle w:val="KeinLeerraum"/>
+        <w:pStyle w:val="NoSpacing"/>
         <w:numPr>
           <w:ilvl w:val="0"/>
           <w:numId w:val="9"/>
@@ -419,7 +340,7 @@
     </w:p>
     <w:p>
       <w:pPr>
-        <w:pStyle w:val="KeinLeerraum"/>
+        <w:pStyle w:val="NoSpacing"/>
         <w:numPr>
           <w:ilvl w:val="0"/>
           <w:numId w:val="9"/>
@@ -438,60 +359,40 @@
     </w:p>
     <w:p>
       <w:pPr>
-        <w:pStyle w:val="KeinLeerraum"/>
-        <w:jc w:val="both"/>
-        <w:rPr>
-          <w:rFonts w:ascii="Arial" w:hAnsi="Arial" w:cs="Arial"/>
-        </w:rPr>
-      </w:pPr>
-    </w:p>
-    <w:p>
-      <w:pPr>
-        <w:pStyle w:val="KeinLeerraum"/>
-        <w:jc w:val="both"/>
-        <w:rPr>
-          <w:rFonts w:ascii="Arial" w:hAnsi="Arial" w:cs="Arial"/>
-        </w:rPr>
-      </w:pPr>
-      <w:r>
-        <w:rPr>
-          <w:rFonts w:ascii="Arial" w:hAnsi="Arial" w:cs="Arial"/>
-        </w:rPr>
-        <w:t>2</w:t>
-      </w:r>
-      <w:r>
-        <w:rPr>
-          <w:rFonts w:ascii="Arial" w:hAnsi="Arial" w:cs="Arial"/>
-        </w:rPr>
-        <w:t xml:space="preserve">.2 </w:t>
-      </w:r>
-      <w:proofErr w:type="gramStart"/>
-      <w:r>
-        <w:rPr>
-          <w:rFonts w:ascii="Arial" w:hAnsi="Arial" w:cs="Arial"/>
-        </w:rPr>
-        <w:t>Rolle</w:t>
-      </w:r>
-      <w:proofErr w:type="gramEnd"/>
-      <w:r>
-        <w:rPr>
-          <w:rFonts w:ascii="Arial" w:hAnsi="Arial" w:cs="Arial"/>
-        </w:rPr>
-        <w:t xml:space="preserve"> der Lehrer</w:t>
-      </w:r>
-    </w:p>
-    <w:p>
-      <w:pPr>
-        <w:pStyle w:val="KeinLeerraum"/>
-        <w:jc w:val="both"/>
-        <w:rPr>
-          <w:rFonts w:ascii="Arial" w:hAnsi="Arial" w:cs="Arial"/>
-        </w:rPr>
-      </w:pPr>
-    </w:p>
-    <w:p>
-      <w:pPr>
-        <w:pStyle w:val="KeinLeerraum"/>
+        <w:pStyle w:val="NoSpacing"/>
+        <w:jc w:val="both"/>
+        <w:rPr>
+          <w:rFonts w:ascii="Arial" w:hAnsi="Arial" w:cs="Arial"/>
+        </w:rPr>
+      </w:pPr>
+    </w:p>
+    <w:p>
+      <w:pPr>
+        <w:pStyle w:val="NoSpacing"/>
+        <w:jc w:val="both"/>
+        <w:rPr>
+          <w:rFonts w:ascii="Arial" w:hAnsi="Arial" w:cs="Arial"/>
+        </w:rPr>
+      </w:pPr>
+      <w:r>
+        <w:rPr>
+          <w:rFonts w:ascii="Arial" w:hAnsi="Arial" w:cs="Arial"/>
+        </w:rPr>
+        <w:t>2.2 Rolle der Lehrer</w:t>
+      </w:r>
+    </w:p>
+    <w:p>
+      <w:pPr>
+        <w:pStyle w:val="NoSpacing"/>
+        <w:jc w:val="both"/>
+        <w:rPr>
+          <w:rFonts w:ascii="Arial" w:hAnsi="Arial" w:cs="Arial"/>
+        </w:rPr>
+      </w:pPr>
+    </w:p>
+    <w:p>
+      <w:pPr>
+        <w:pStyle w:val="NoSpacing"/>
         <w:numPr>
           <w:ilvl w:val="0"/>
           <w:numId w:val="9"/>
@@ -510,7 +411,7 @@
     </w:p>
     <w:p>
       <w:pPr>
-        <w:pStyle w:val="KeinLeerraum"/>
+        <w:pStyle w:val="NoSpacing"/>
         <w:numPr>
           <w:ilvl w:val="0"/>
           <w:numId w:val="9"/>
@@ -529,7 +430,7 @@
     </w:p>
     <w:p>
       <w:pPr>
-        <w:pStyle w:val="KeinLeerraum"/>
+        <w:pStyle w:val="NoSpacing"/>
         <w:numPr>
           <w:ilvl w:val="0"/>
           <w:numId w:val="9"/>
@@ -548,60 +449,40 @@
     </w:p>
     <w:p>
       <w:pPr>
-        <w:pStyle w:val="KeinLeerraum"/>
-        <w:jc w:val="both"/>
-        <w:rPr>
-          <w:rFonts w:ascii="Arial" w:hAnsi="Arial" w:cs="Arial"/>
-        </w:rPr>
-      </w:pPr>
-    </w:p>
-    <w:p>
-      <w:pPr>
-        <w:pStyle w:val="KeinLeerraum"/>
-        <w:jc w:val="both"/>
-        <w:rPr>
-          <w:rFonts w:ascii="Arial" w:hAnsi="Arial" w:cs="Arial"/>
-        </w:rPr>
-      </w:pPr>
-      <w:r>
-        <w:rPr>
-          <w:rFonts w:ascii="Arial" w:hAnsi="Arial" w:cs="Arial"/>
-        </w:rPr>
-        <w:t>2</w:t>
-      </w:r>
-      <w:r>
-        <w:rPr>
-          <w:rFonts w:ascii="Arial" w:hAnsi="Arial" w:cs="Arial"/>
-        </w:rPr>
-        <w:t xml:space="preserve">.3 </w:t>
-      </w:r>
-      <w:proofErr w:type="gramStart"/>
-      <w:r>
-        <w:rPr>
-          <w:rFonts w:ascii="Arial" w:hAnsi="Arial" w:cs="Arial"/>
-        </w:rPr>
-        <w:t>Rolle</w:t>
-      </w:r>
-      <w:proofErr w:type="gramEnd"/>
-      <w:r>
-        <w:rPr>
-          <w:rFonts w:ascii="Arial" w:hAnsi="Arial" w:cs="Arial"/>
-        </w:rPr>
-        <w:t xml:space="preserve"> der Verwaltung</w:t>
-      </w:r>
-    </w:p>
-    <w:p>
-      <w:pPr>
-        <w:pStyle w:val="KeinLeerraum"/>
-        <w:jc w:val="both"/>
-        <w:rPr>
-          <w:rFonts w:ascii="Arial" w:hAnsi="Arial" w:cs="Arial"/>
-        </w:rPr>
-      </w:pPr>
-    </w:p>
-    <w:p>
-      <w:pPr>
-        <w:pStyle w:val="KeinLeerraum"/>
+        <w:pStyle w:val="NoSpacing"/>
+        <w:jc w:val="both"/>
+        <w:rPr>
+          <w:rFonts w:ascii="Arial" w:hAnsi="Arial" w:cs="Arial"/>
+        </w:rPr>
+      </w:pPr>
+    </w:p>
+    <w:p>
+      <w:pPr>
+        <w:pStyle w:val="NoSpacing"/>
+        <w:jc w:val="both"/>
+        <w:rPr>
+          <w:rFonts w:ascii="Arial" w:hAnsi="Arial" w:cs="Arial"/>
+        </w:rPr>
+      </w:pPr>
+      <w:r>
+        <w:rPr>
+          <w:rFonts w:ascii="Arial" w:hAnsi="Arial" w:cs="Arial"/>
+        </w:rPr>
+        <w:t>2.3 Rolle der Verwaltung</w:t>
+      </w:r>
+    </w:p>
+    <w:p>
+      <w:pPr>
+        <w:pStyle w:val="NoSpacing"/>
+        <w:jc w:val="both"/>
+        <w:rPr>
+          <w:rFonts w:ascii="Arial" w:hAnsi="Arial" w:cs="Arial"/>
+        </w:rPr>
+      </w:pPr>
+    </w:p>
+    <w:p>
+      <w:pPr>
+        <w:pStyle w:val="NoSpacing"/>
         <w:numPr>
           <w:ilvl w:val="0"/>
           <w:numId w:val="11"/>
@@ -620,7 +501,7 @@
     </w:p>
     <w:p>
       <w:pPr>
-        <w:pStyle w:val="KeinLeerraum"/>
+        <w:pStyle w:val="NoSpacing"/>
         <w:numPr>
           <w:ilvl w:val="0"/>
           <w:numId w:val="11"/>
@@ -639,7 +520,7 @@
     </w:p>
     <w:p>
       <w:pPr>
-        <w:pStyle w:val="KeinLeerraum"/>
+        <w:pStyle w:val="NoSpacing"/>
         <w:numPr>
           <w:ilvl w:val="0"/>
           <w:numId w:val="11"/>
@@ -658,7 +539,7 @@
     </w:p>
     <w:p>
       <w:pPr>
-        <w:pStyle w:val="KeinLeerraum"/>
+        <w:pStyle w:val="NoSpacing"/>
         <w:numPr>
           <w:ilvl w:val="0"/>
           <w:numId w:val="11"/>
@@ -677,60 +558,40 @@
     </w:p>
     <w:p>
       <w:pPr>
-        <w:pStyle w:val="KeinLeerraum"/>
-        <w:jc w:val="both"/>
-        <w:rPr>
-          <w:rFonts w:ascii="Arial" w:hAnsi="Arial" w:cs="Arial"/>
-        </w:rPr>
-      </w:pPr>
-    </w:p>
-    <w:p>
-      <w:pPr>
-        <w:pStyle w:val="KeinLeerraum"/>
-        <w:jc w:val="both"/>
-        <w:rPr>
-          <w:rFonts w:ascii="Arial" w:hAnsi="Arial" w:cs="Arial"/>
-        </w:rPr>
-      </w:pPr>
-      <w:r>
-        <w:rPr>
-          <w:rFonts w:ascii="Arial" w:hAnsi="Arial" w:cs="Arial"/>
-        </w:rPr>
-        <w:t>2</w:t>
-      </w:r>
-      <w:r>
-        <w:rPr>
-          <w:rFonts w:ascii="Arial" w:hAnsi="Arial" w:cs="Arial"/>
-        </w:rPr>
-        <w:t xml:space="preserve">.4 </w:t>
-      </w:r>
-      <w:proofErr w:type="gramStart"/>
-      <w:r>
-        <w:rPr>
-          <w:rFonts w:ascii="Arial" w:hAnsi="Arial" w:cs="Arial"/>
-        </w:rPr>
-        <w:t>Rolle</w:t>
-      </w:r>
-      <w:proofErr w:type="gramEnd"/>
-      <w:r>
-        <w:rPr>
-          <w:rFonts w:ascii="Arial" w:hAnsi="Arial" w:cs="Arial"/>
-        </w:rPr>
-        <w:t xml:space="preserve"> der Administratoren</w:t>
-      </w:r>
-    </w:p>
-    <w:p>
-      <w:pPr>
-        <w:pStyle w:val="KeinLeerraum"/>
-        <w:jc w:val="both"/>
-        <w:rPr>
-          <w:rFonts w:ascii="Arial" w:hAnsi="Arial" w:cs="Arial"/>
-        </w:rPr>
-      </w:pPr>
-    </w:p>
-    <w:p>
-      <w:pPr>
-        <w:pStyle w:val="KeinLeerraum"/>
+        <w:pStyle w:val="NoSpacing"/>
+        <w:jc w:val="both"/>
+        <w:rPr>
+          <w:rFonts w:ascii="Arial" w:hAnsi="Arial" w:cs="Arial"/>
+        </w:rPr>
+      </w:pPr>
+    </w:p>
+    <w:p>
+      <w:pPr>
+        <w:pStyle w:val="NoSpacing"/>
+        <w:jc w:val="both"/>
+        <w:rPr>
+          <w:rFonts w:ascii="Arial" w:hAnsi="Arial" w:cs="Arial"/>
+        </w:rPr>
+      </w:pPr>
+      <w:r>
+        <w:rPr>
+          <w:rFonts w:ascii="Arial" w:hAnsi="Arial" w:cs="Arial"/>
+        </w:rPr>
+        <w:t>2.4 Rolle der Administratoren</w:t>
+      </w:r>
+    </w:p>
+    <w:p>
+      <w:pPr>
+        <w:pStyle w:val="NoSpacing"/>
+        <w:jc w:val="both"/>
+        <w:rPr>
+          <w:rFonts w:ascii="Arial" w:hAnsi="Arial" w:cs="Arial"/>
+        </w:rPr>
+      </w:pPr>
+    </w:p>
+    <w:p>
+      <w:pPr>
+        <w:pStyle w:val="NoSpacing"/>
         <w:numPr>
           <w:ilvl w:val="0"/>
           <w:numId w:val="12"/>
@@ -749,7 +610,7 @@
     </w:p>
     <w:p>
       <w:pPr>
-        <w:pStyle w:val="KeinLeerraum"/>
+        <w:pStyle w:val="NoSpacing"/>
         <w:numPr>
           <w:ilvl w:val="0"/>
           <w:numId w:val="12"/>
@@ -768,7 +629,7 @@
     </w:p>
     <w:p>
       <w:pPr>
-        <w:pStyle w:val="KeinLeerraum"/>
+        <w:pStyle w:val="NoSpacing"/>
         <w:numPr>
           <w:ilvl w:val="0"/>
           <w:numId w:val="12"/>
@@ -787,7 +648,7 @@
     </w:p>
     <w:p>
       <w:pPr>
-        <w:pStyle w:val="KeinLeerraum"/>
+        <w:pStyle w:val="NoSpacing"/>
         <w:numPr>
           <w:ilvl w:val="0"/>
           <w:numId w:val="12"/>
@@ -806,7 +667,7 @@
     </w:p>
     <w:p>
       <w:pPr>
-        <w:pStyle w:val="KeinLeerraum"/>
+        <w:pStyle w:val="NoSpacing"/>
         <w:numPr>
           <w:ilvl w:val="0"/>
           <w:numId w:val="12"/>
@@ -825,16 +686,16 @@
     </w:p>
     <w:p>
       <w:pPr>
-        <w:pStyle w:val="KeinLeerraum"/>
-        <w:jc w:val="both"/>
-        <w:rPr>
-          <w:rFonts w:ascii="Arial" w:hAnsi="Arial" w:cs="Arial"/>
-        </w:rPr>
-      </w:pPr>
-    </w:p>
-    <w:p>
-      <w:pPr>
-        <w:pStyle w:val="KeinLeerraum"/>
+        <w:pStyle w:val="NoSpacing"/>
+        <w:jc w:val="both"/>
+        <w:rPr>
+          <w:rFonts w:ascii="Arial" w:hAnsi="Arial" w:cs="Arial"/>
+        </w:rPr>
+      </w:pPr>
+    </w:p>
+    <w:p>
+      <w:pPr>
+        <w:pStyle w:val="NoSpacing"/>
         <w:jc w:val="both"/>
         <w:rPr>
           <w:rFonts w:ascii="Arial" w:hAnsi="Arial" w:cs="Arial"/>
@@ -861,16 +722,16 @@
     </w:p>
     <w:p>
       <w:pPr>
-        <w:pStyle w:val="KeinLeerraum"/>
-        <w:jc w:val="both"/>
-        <w:rPr>
-          <w:rFonts w:ascii="Arial" w:hAnsi="Arial" w:cs="Arial"/>
-        </w:rPr>
-      </w:pPr>
-    </w:p>
-    <w:p>
-      <w:pPr>
-        <w:pStyle w:val="KeinLeerraum"/>
+        <w:pStyle w:val="NoSpacing"/>
+        <w:jc w:val="both"/>
+        <w:rPr>
+          <w:rFonts w:ascii="Arial" w:hAnsi="Arial" w:cs="Arial"/>
+        </w:rPr>
+      </w:pPr>
+    </w:p>
+    <w:p>
+      <w:pPr>
+        <w:pStyle w:val="NoSpacing"/>
         <w:numPr>
           <w:ilvl w:val="0"/>
           <w:numId w:val="13"/>
@@ -889,7 +750,7 @@
     </w:p>
     <w:p>
       <w:pPr>
-        <w:pStyle w:val="KeinLeerraum"/>
+        <w:pStyle w:val="NoSpacing"/>
         <w:numPr>
           <w:ilvl w:val="0"/>
           <w:numId w:val="13"/>
@@ -903,22 +764,27 @@
         <w:rPr>
           <w:rFonts w:ascii="Arial" w:hAnsi="Arial" w:cs="Arial"/>
         </w:rPr>
-        <w:t xml:space="preserve">Kein </w:t>
-      </w:r>
-      <w:r>
-        <w:rPr>
-          <w:rFonts w:ascii="Arial" w:hAnsi="Arial" w:cs="Arial"/>
-        </w:rPr>
-        <w:t xml:space="preserve">integrierter </w:t>
-      </w:r>
-      <w:proofErr w:type="spellStart"/>
-      <w:r>
-        <w:rPr>
-          <w:rFonts w:ascii="Arial" w:hAnsi="Arial" w:cs="Arial"/>
-        </w:rPr>
-        <w:t>Raumplan</w:t>
-      </w:r>
-      <w:proofErr w:type="spellEnd"/>
+        <w:t>Kein integrierter Raumplan</w:t>
+      </w:r>
+    </w:p>
+    <w:p>
+      <w:pPr>
+        <w:pStyle w:val="NoSpacing"/>
+        <w:numPr>
+          <w:ilvl w:val="0"/>
+          <w:numId w:val="13"/>
+        </w:numPr>
+        <w:jc w:val="both"/>
+        <w:rPr>
+          <w:rFonts w:ascii="Arial" w:hAnsi="Arial" w:cs="Arial"/>
+        </w:rPr>
+      </w:pPr>
+      <w:r>
+        <w:rPr>
+          <w:rFonts w:ascii="Arial" w:hAnsi="Arial" w:cs="Arial"/>
+        </w:rPr>
+        <w:t>Kein Schülerimport</w:t>
+      </w:r>
     </w:p>
     <w:sectPr>
       <w:pgSz w:w="11906" w:h="16838"/>
@@ -947,6 +813,9 @@
         </w:tabs>
         <w:ind w:left="720" w:hanging="360"/>
       </w:pPr>
+      <w:rPr>
+        <w:rFonts w:cs="Times New Roman"/>
+      </w:rPr>
     </w:lvl>
     <w:lvl w:ilvl="1" w:tplc="04070019" w:tentative="1">
       <w:start w:val="1"/>
@@ -959,6 +828,9 @@
         </w:tabs>
         <w:ind w:left="1440" w:hanging="360"/>
       </w:pPr>
+      <w:rPr>
+        <w:rFonts w:cs="Times New Roman"/>
+      </w:rPr>
     </w:lvl>
     <w:lvl w:ilvl="2" w:tplc="0407001B" w:tentative="1">
       <w:start w:val="1"/>
@@ -971,6 +843,9 @@
         </w:tabs>
         <w:ind w:left="2160" w:hanging="180"/>
       </w:pPr>
+      <w:rPr>
+        <w:rFonts w:cs="Times New Roman"/>
+      </w:rPr>
     </w:lvl>
     <w:lvl w:ilvl="3" w:tplc="0407000F" w:tentative="1">
       <w:start w:val="1"/>
@@ -983,6 +858,9 @@
         </w:tabs>
         <w:ind w:left="2880" w:hanging="360"/>
       </w:pPr>
+      <w:rPr>
+        <w:rFonts w:cs="Times New Roman"/>
+      </w:rPr>
     </w:lvl>
     <w:lvl w:ilvl="4" w:tplc="04070019" w:tentative="1">
       <w:start w:val="1"/>
@@ -995,6 +873,9 @@
         </w:tabs>
         <w:ind w:left="3600" w:hanging="360"/>
       </w:pPr>
+      <w:rPr>
+        <w:rFonts w:cs="Times New Roman"/>
+      </w:rPr>
     </w:lvl>
     <w:lvl w:ilvl="5" w:tplc="0407001B" w:tentative="1">
       <w:start w:val="1"/>
@@ -1007,6 +888,9 @@
         </w:tabs>
         <w:ind w:left="4320" w:hanging="180"/>
       </w:pPr>
+      <w:rPr>
+        <w:rFonts w:cs="Times New Roman"/>
+      </w:rPr>
     </w:lvl>
     <w:lvl w:ilvl="6" w:tplc="0407000F" w:tentative="1">
       <w:start w:val="1"/>
@@ -1019,6 +903,9 @@
         </w:tabs>
         <w:ind w:left="5040" w:hanging="360"/>
       </w:pPr>
+      <w:rPr>
+        <w:rFonts w:cs="Times New Roman"/>
+      </w:rPr>
     </w:lvl>
     <w:lvl w:ilvl="7" w:tplc="04070019" w:tentative="1">
       <w:start w:val="1"/>
@@ -1031,6 +918,9 @@
         </w:tabs>
         <w:ind w:left="5760" w:hanging="360"/>
       </w:pPr>
+      <w:rPr>
+        <w:rFonts w:cs="Times New Roman"/>
+      </w:rPr>
     </w:lvl>
     <w:lvl w:ilvl="8" w:tplc="0407001B" w:tentative="1">
       <w:start w:val="1"/>
@@ -1043,6 +933,9 @@
         </w:tabs>
         <w:ind w:left="6480" w:hanging="180"/>
       </w:pPr>
+      <w:rPr>
+        <w:rFonts w:cs="Times New Roman"/>
+      </w:rPr>
     </w:lvl>
   </w:abstractNum>
   <w:abstractNum w:abstractNumId="1">
@@ -1060,6 +953,9 @@
         </w:tabs>
         <w:ind w:left="720" w:hanging="360"/>
       </w:pPr>
+      <w:rPr>
+        <w:rFonts w:cs="Times New Roman"/>
+      </w:rPr>
     </w:lvl>
     <w:lvl w:ilvl="1" w:tplc="04070019" w:tentative="1">
       <w:start w:val="1"/>
@@ -1072,6 +968,9 @@
         </w:tabs>
         <w:ind w:left="1440" w:hanging="360"/>
       </w:pPr>
+      <w:rPr>
+        <w:rFonts w:cs="Times New Roman"/>
+      </w:rPr>
     </w:lvl>
     <w:lvl w:ilvl="2" w:tplc="0407001B" w:tentative="1">
       <w:start w:val="1"/>
@@ -1084,6 +983,9 @@
         </w:tabs>
         <w:ind w:left="2160" w:hanging="180"/>
       </w:pPr>
+      <w:rPr>
+        <w:rFonts w:cs="Times New Roman"/>
+      </w:rPr>
     </w:lvl>
     <w:lvl w:ilvl="3" w:tplc="0407000F" w:tentative="1">
       <w:start w:val="1"/>
@@ -1096,6 +998,9 @@
         </w:tabs>
         <w:ind w:left="2880" w:hanging="360"/>
       </w:pPr>
+      <w:rPr>
+        <w:rFonts w:cs="Times New Roman"/>
+      </w:rPr>
     </w:lvl>
     <w:lvl w:ilvl="4" w:tplc="04070019" w:tentative="1">
       <w:start w:val="1"/>
@@ -1108,6 +1013,9 @@
         </w:tabs>
         <w:ind w:left="3600" w:hanging="360"/>
       </w:pPr>
+      <w:rPr>
+        <w:rFonts w:cs="Times New Roman"/>
+      </w:rPr>
     </w:lvl>
     <w:lvl w:ilvl="5" w:tplc="0407001B" w:tentative="1">
       <w:start w:val="1"/>
@@ -1120,6 +1028,9 @@
         </w:tabs>
         <w:ind w:left="4320" w:hanging="180"/>
       </w:pPr>
+      <w:rPr>
+        <w:rFonts w:cs="Times New Roman"/>
+      </w:rPr>
     </w:lvl>
     <w:lvl w:ilvl="6" w:tplc="0407000F" w:tentative="1">
       <w:start w:val="1"/>
@@ -1132,6 +1043,9 @@
         </w:tabs>
         <w:ind w:left="5040" w:hanging="360"/>
       </w:pPr>
+      <w:rPr>
+        <w:rFonts w:cs="Times New Roman"/>
+      </w:rPr>
     </w:lvl>
     <w:lvl w:ilvl="7" w:tplc="04070019" w:tentative="1">
       <w:start w:val="1"/>
@@ -1144,6 +1058,9 @@
         </w:tabs>
         <w:ind w:left="5760" w:hanging="360"/>
       </w:pPr>
+      <w:rPr>
+        <w:rFonts w:cs="Times New Roman"/>
+      </w:rPr>
     </w:lvl>
     <w:lvl w:ilvl="8" w:tplc="0407001B" w:tentative="1">
       <w:start w:val="1"/>
@@ -1156,6 +1073,9 @@
         </w:tabs>
         <w:ind w:left="6480" w:hanging="180"/>
       </w:pPr>
+      <w:rPr>
+        <w:rFonts w:cs="Times New Roman"/>
+      </w:rPr>
     </w:lvl>
   </w:abstractNum>
   <w:abstractNum w:abstractNumId="2">
@@ -1183,7 +1103,7 @@
         <w:ind w:left="1440" w:hanging="360"/>
       </w:pPr>
       <w:rPr>
-        <w:rFonts w:ascii="Courier New" w:hAnsi="Courier New" w:cs="Courier New" w:hint="default"/>
+        <w:rFonts w:ascii="Courier New" w:hAnsi="Courier New" w:hint="default"/>
       </w:rPr>
     </w:lvl>
     <w:lvl w:ilvl="2" w:tplc="04070005" w:tentative="1">
@@ -1219,7 +1139,7 @@
         <w:ind w:left="3600" w:hanging="360"/>
       </w:pPr>
       <w:rPr>
-        <w:rFonts w:ascii="Courier New" w:hAnsi="Courier New" w:cs="Courier New" w:hint="default"/>
+        <w:rFonts w:ascii="Courier New" w:hAnsi="Courier New" w:hint="default"/>
       </w:rPr>
     </w:lvl>
     <w:lvl w:ilvl="5" w:tplc="04070005" w:tentative="1">
@@ -1255,7 +1175,7 @@
         <w:ind w:left="5760" w:hanging="360"/>
       </w:pPr>
       <w:rPr>
-        <w:rFonts w:ascii="Courier New" w:hAnsi="Courier New" w:cs="Courier New" w:hint="default"/>
+        <w:rFonts w:ascii="Courier New" w:hAnsi="Courier New" w:hint="default"/>
       </w:rPr>
     </w:lvl>
     <w:lvl w:ilvl="8" w:tplc="04070005" w:tentative="1">
@@ -1296,7 +1216,7 @@
         <w:ind w:left="1440" w:hanging="360"/>
       </w:pPr>
       <w:rPr>
-        <w:rFonts w:ascii="Courier New" w:hAnsi="Courier New" w:cs="Courier New" w:hint="default"/>
+        <w:rFonts w:ascii="Courier New" w:hAnsi="Courier New" w:hint="default"/>
       </w:rPr>
     </w:lvl>
     <w:lvl w:ilvl="2" w:tplc="04070005" w:tentative="1">
@@ -1332,7 +1252,7 @@
         <w:ind w:left="3600" w:hanging="360"/>
       </w:pPr>
       <w:rPr>
-        <w:rFonts w:ascii="Courier New" w:hAnsi="Courier New" w:cs="Courier New" w:hint="default"/>
+        <w:rFonts w:ascii="Courier New" w:hAnsi="Courier New" w:hint="default"/>
       </w:rPr>
     </w:lvl>
     <w:lvl w:ilvl="5" w:tplc="04070005" w:tentative="1">
@@ -1368,7 +1288,7 @@
         <w:ind w:left="5760" w:hanging="360"/>
       </w:pPr>
       <w:rPr>
-        <w:rFonts w:ascii="Courier New" w:hAnsi="Courier New" w:cs="Courier New" w:hint="default"/>
+        <w:rFonts w:ascii="Courier New" w:hAnsi="Courier New" w:hint="default"/>
       </w:rPr>
     </w:lvl>
     <w:lvl w:ilvl="8" w:tplc="04070005" w:tentative="1">
@@ -1415,7 +1335,7 @@
         <w:ind w:left="1440" w:hanging="360"/>
       </w:pPr>
       <w:rPr>
-        <w:rFonts w:ascii="Courier New" w:hAnsi="Courier New" w:cs="Courier New" w:hint="default"/>
+        <w:rFonts w:ascii="Courier New" w:hAnsi="Courier New" w:hint="default"/>
       </w:rPr>
     </w:lvl>
     <w:lvl w:ilvl="2" w:tplc="04070005" w:tentative="1">
@@ -1460,7 +1380,7 @@
         <w:ind w:left="3600" w:hanging="360"/>
       </w:pPr>
       <w:rPr>
-        <w:rFonts w:ascii="Courier New" w:hAnsi="Courier New" w:cs="Courier New" w:hint="default"/>
+        <w:rFonts w:ascii="Courier New" w:hAnsi="Courier New" w:hint="default"/>
       </w:rPr>
     </w:lvl>
     <w:lvl w:ilvl="5" w:tplc="04070005" w:tentative="1">
@@ -1505,7 +1425,7 @@
         <w:ind w:left="5760" w:hanging="360"/>
       </w:pPr>
       <w:rPr>
-        <w:rFonts w:ascii="Courier New" w:hAnsi="Courier New" w:cs="Courier New" w:hint="default"/>
+        <w:rFonts w:ascii="Courier New" w:hAnsi="Courier New" w:hint="default"/>
       </w:rPr>
     </w:lvl>
     <w:lvl w:ilvl="8" w:tplc="04070005" w:tentative="1">
@@ -1549,7 +1469,7 @@
         <w:ind w:left="1440" w:hanging="360"/>
       </w:pPr>
       <w:rPr>
-        <w:rFonts w:ascii="Courier New" w:hAnsi="Courier New" w:cs="Courier New" w:hint="default"/>
+        <w:rFonts w:ascii="Courier New" w:hAnsi="Courier New" w:hint="default"/>
       </w:rPr>
     </w:lvl>
     <w:lvl w:ilvl="2" w:tplc="04070005" w:tentative="1">
@@ -1585,7 +1505,7 @@
         <w:ind w:left="3600" w:hanging="360"/>
       </w:pPr>
       <w:rPr>
-        <w:rFonts w:ascii="Courier New" w:hAnsi="Courier New" w:cs="Courier New" w:hint="default"/>
+        <w:rFonts w:ascii="Courier New" w:hAnsi="Courier New" w:hint="default"/>
       </w:rPr>
     </w:lvl>
     <w:lvl w:ilvl="5" w:tplc="04070005" w:tentative="1">
@@ -1621,7 +1541,7 @@
         <w:ind w:left="5760" w:hanging="360"/>
       </w:pPr>
       <w:rPr>
-        <w:rFonts w:ascii="Courier New" w:hAnsi="Courier New" w:cs="Courier New" w:hint="default"/>
+        <w:rFonts w:ascii="Courier New" w:hAnsi="Courier New" w:hint="default"/>
       </w:rPr>
     </w:lvl>
     <w:lvl w:ilvl="8" w:tplc="04070005" w:tentative="1">
@@ -1668,7 +1588,7 @@
         <w:ind w:left="1440" w:hanging="360"/>
       </w:pPr>
       <w:rPr>
-        <w:rFonts w:hint="default"/>
+        <w:rFonts w:cs="Times New Roman" w:hint="default"/>
       </w:rPr>
     </w:lvl>
     <w:lvl w:ilvl="2" w:tplc="04070005" w:tentative="1">
@@ -1713,7 +1633,7 @@
         <w:ind w:left="3600" w:hanging="360"/>
       </w:pPr>
       <w:rPr>
-        <w:rFonts w:ascii="Courier New" w:hAnsi="Courier New" w:cs="Courier New" w:hint="default"/>
+        <w:rFonts w:ascii="Courier New" w:hAnsi="Courier New" w:hint="default"/>
       </w:rPr>
     </w:lvl>
     <w:lvl w:ilvl="5" w:tplc="04070005" w:tentative="1">
@@ -1758,7 +1678,7 @@
         <w:ind w:left="5760" w:hanging="360"/>
       </w:pPr>
       <w:rPr>
-        <w:rFonts w:ascii="Courier New" w:hAnsi="Courier New" w:cs="Courier New" w:hint="default"/>
+        <w:rFonts w:ascii="Courier New" w:hAnsi="Courier New" w:hint="default"/>
       </w:rPr>
     </w:lvl>
     <w:lvl w:ilvl="8" w:tplc="04070005" w:tentative="1">
@@ -1802,7 +1722,7 @@
         <w:ind w:left="1440" w:hanging="360"/>
       </w:pPr>
       <w:rPr>
-        <w:rFonts w:ascii="Courier New" w:hAnsi="Courier New" w:cs="Courier New" w:hint="default"/>
+        <w:rFonts w:ascii="Courier New" w:hAnsi="Courier New" w:hint="default"/>
       </w:rPr>
     </w:lvl>
     <w:lvl w:ilvl="2" w:tplc="04070005" w:tentative="1">
@@ -1838,7 +1758,7 @@
         <w:ind w:left="3600" w:hanging="360"/>
       </w:pPr>
       <w:rPr>
-        <w:rFonts w:ascii="Courier New" w:hAnsi="Courier New" w:cs="Courier New" w:hint="default"/>
+        <w:rFonts w:ascii="Courier New" w:hAnsi="Courier New" w:hint="default"/>
       </w:rPr>
     </w:lvl>
     <w:lvl w:ilvl="5" w:tplc="04070005" w:tentative="1">
@@ -1874,7 +1794,7 @@
         <w:ind w:left="5760" w:hanging="360"/>
       </w:pPr>
       <w:rPr>
-        <w:rFonts w:ascii="Courier New" w:hAnsi="Courier New" w:cs="Courier New" w:hint="default"/>
+        <w:rFonts w:ascii="Courier New" w:hAnsi="Courier New" w:hint="default"/>
       </w:rPr>
     </w:lvl>
     <w:lvl w:ilvl="8" w:tplc="04070005" w:tentative="1">
@@ -1915,7 +1835,7 @@
         <w:ind w:left="1440" w:hanging="360"/>
       </w:pPr>
       <w:rPr>
-        <w:rFonts w:ascii="Courier New" w:hAnsi="Courier New" w:cs="Courier New" w:hint="default"/>
+        <w:rFonts w:ascii="Courier New" w:hAnsi="Courier New" w:hint="default"/>
       </w:rPr>
     </w:lvl>
     <w:lvl w:ilvl="2" w:tplc="04070005" w:tentative="1">
@@ -1951,7 +1871,7 @@
         <w:ind w:left="3600" w:hanging="360"/>
       </w:pPr>
       <w:rPr>
-        <w:rFonts w:ascii="Courier New" w:hAnsi="Courier New" w:cs="Courier New" w:hint="default"/>
+        <w:rFonts w:ascii="Courier New" w:hAnsi="Courier New" w:hint="default"/>
       </w:rPr>
     </w:lvl>
     <w:lvl w:ilvl="5" w:tplc="04070005" w:tentative="1">
@@ -1987,7 +1907,7 @@
         <w:ind w:left="5760" w:hanging="360"/>
       </w:pPr>
       <w:rPr>
-        <w:rFonts w:ascii="Courier New" w:hAnsi="Courier New" w:cs="Courier New" w:hint="default"/>
+        <w:rFonts w:ascii="Courier New" w:hAnsi="Courier New" w:hint="default"/>
       </w:rPr>
     </w:lvl>
     <w:lvl w:ilvl="8" w:tplc="04070005" w:tentative="1">
@@ -2034,7 +1954,7 @@
         <w:ind w:left="1440" w:hanging="360"/>
       </w:pPr>
       <w:rPr>
-        <w:rFonts w:ascii="Courier New" w:hAnsi="Courier New" w:cs="Courier New" w:hint="default"/>
+        <w:rFonts w:ascii="Courier New" w:hAnsi="Courier New" w:hint="default"/>
       </w:rPr>
     </w:lvl>
     <w:lvl w:ilvl="2" w:tplc="04070005" w:tentative="1">
@@ -2079,7 +1999,7 @@
         <w:ind w:left="3600" w:hanging="360"/>
       </w:pPr>
       <w:rPr>
-        <w:rFonts w:ascii="Courier New" w:hAnsi="Courier New" w:cs="Courier New" w:hint="default"/>
+        <w:rFonts w:ascii="Courier New" w:hAnsi="Courier New" w:hint="default"/>
       </w:rPr>
     </w:lvl>
     <w:lvl w:ilvl="5" w:tplc="04070005" w:tentative="1">
@@ -2124,7 +2044,7 @@
         <w:ind w:left="5760" w:hanging="360"/>
       </w:pPr>
       <w:rPr>
-        <w:rFonts w:ascii="Courier New" w:hAnsi="Courier New" w:cs="Courier New" w:hint="default"/>
+        <w:rFonts w:ascii="Courier New" w:hAnsi="Courier New" w:hint="default"/>
       </w:rPr>
     </w:lvl>
     <w:lvl w:ilvl="8" w:tplc="04070005" w:tentative="1">
@@ -2168,7 +2088,7 @@
         <w:ind w:left="1440" w:hanging="360"/>
       </w:pPr>
       <w:rPr>
-        <w:rFonts w:ascii="Courier New" w:hAnsi="Courier New" w:cs="Courier New" w:hint="default"/>
+        <w:rFonts w:ascii="Courier New" w:hAnsi="Courier New" w:hint="default"/>
       </w:rPr>
     </w:lvl>
     <w:lvl w:ilvl="2" w:tplc="04070005" w:tentative="1">
@@ -2204,7 +2124,7 @@
         <w:ind w:left="3600" w:hanging="360"/>
       </w:pPr>
       <w:rPr>
-        <w:rFonts w:ascii="Courier New" w:hAnsi="Courier New" w:cs="Courier New" w:hint="default"/>
+        <w:rFonts w:ascii="Courier New" w:hAnsi="Courier New" w:hint="default"/>
       </w:rPr>
     </w:lvl>
     <w:lvl w:ilvl="5" w:tplc="04070005" w:tentative="1">
@@ -2240,7 +2160,7 @@
         <w:ind w:left="5760" w:hanging="360"/>
       </w:pPr>
       <w:rPr>
-        <w:rFonts w:ascii="Courier New" w:hAnsi="Courier New" w:cs="Courier New" w:hint="default"/>
+        <w:rFonts w:ascii="Courier New" w:hAnsi="Courier New" w:hint="default"/>
       </w:rPr>
     </w:lvl>
     <w:lvl w:ilvl="8" w:tplc="04070005" w:tentative="1">
@@ -2271,6 +2191,9 @@
         </w:tabs>
         <w:ind w:left="720" w:hanging="360"/>
       </w:pPr>
+      <w:rPr>
+        <w:rFonts w:cs="Times New Roman"/>
+      </w:rPr>
     </w:lvl>
     <w:lvl w:ilvl="1" w:tplc="04070019" w:tentative="1">
       <w:start w:val="1"/>
@@ -2283,6 +2206,9 @@
         </w:tabs>
         <w:ind w:left="1440" w:hanging="360"/>
       </w:pPr>
+      <w:rPr>
+        <w:rFonts w:cs="Times New Roman"/>
+      </w:rPr>
     </w:lvl>
     <w:lvl w:ilvl="2" w:tplc="0407001B" w:tentative="1">
       <w:start w:val="1"/>
@@ -2295,6 +2221,9 @@
         </w:tabs>
         <w:ind w:left="2160" w:hanging="180"/>
       </w:pPr>
+      <w:rPr>
+        <w:rFonts w:cs="Times New Roman"/>
+      </w:rPr>
     </w:lvl>
     <w:lvl w:ilvl="3" w:tplc="0407000F" w:tentative="1">
       <w:start w:val="1"/>
@@ -2307,6 +2236,9 @@
         </w:tabs>
         <w:ind w:left="2880" w:hanging="360"/>
       </w:pPr>
+      <w:rPr>
+        <w:rFonts w:cs="Times New Roman"/>
+      </w:rPr>
     </w:lvl>
     <w:lvl w:ilvl="4" w:tplc="04070019" w:tentative="1">
       <w:start w:val="1"/>
@@ -2319,6 +2251,9 @@
         </w:tabs>
         <w:ind w:left="3600" w:hanging="360"/>
       </w:pPr>
+      <w:rPr>
+        <w:rFonts w:cs="Times New Roman"/>
+      </w:rPr>
     </w:lvl>
     <w:lvl w:ilvl="5" w:tplc="0407001B" w:tentative="1">
       <w:start w:val="1"/>
@@ -2331,6 +2266,9 @@
         </w:tabs>
         <w:ind w:left="4320" w:hanging="180"/>
       </w:pPr>
+      <w:rPr>
+        <w:rFonts w:cs="Times New Roman"/>
+      </w:rPr>
     </w:lvl>
     <w:lvl w:ilvl="6" w:tplc="0407000F" w:tentative="1">
       <w:start w:val="1"/>
@@ -2343,6 +2281,9 @@
         </w:tabs>
         <w:ind w:left="5040" w:hanging="360"/>
       </w:pPr>
+      <w:rPr>
+        <w:rFonts w:cs="Times New Roman"/>
+      </w:rPr>
     </w:lvl>
     <w:lvl w:ilvl="7" w:tplc="04070019" w:tentative="1">
       <w:start w:val="1"/>
@@ -2355,6 +2296,9 @@
         </w:tabs>
         <w:ind w:left="5760" w:hanging="360"/>
       </w:pPr>
+      <w:rPr>
+        <w:rFonts w:cs="Times New Roman"/>
+      </w:rPr>
     </w:lvl>
     <w:lvl w:ilvl="8" w:tplc="0407001B" w:tentative="1">
       <w:start w:val="1"/>
@@ -2367,6 +2311,9 @@
         </w:tabs>
         <w:ind w:left="6480" w:hanging="180"/>
       </w:pPr>
+      <w:rPr>
+        <w:rFonts w:cs="Times New Roman"/>
+      </w:rPr>
     </w:lvl>
   </w:abstractNum>
   <w:abstractNum w:abstractNumId="12">
@@ -2400,7 +2347,7 @@
         <w:ind w:left="1440" w:hanging="360"/>
       </w:pPr>
       <w:rPr>
-        <w:rFonts w:ascii="Courier New" w:hAnsi="Courier New" w:cs="Courier New" w:hint="default"/>
+        <w:rFonts w:ascii="Courier New" w:hAnsi="Courier New" w:hint="default"/>
       </w:rPr>
     </w:lvl>
     <w:lvl w:ilvl="2" w:tplc="04070005" w:tentative="1">
@@ -2445,7 +2392,7 @@
         <w:ind w:left="3600" w:hanging="360"/>
       </w:pPr>
       <w:rPr>
-        <w:rFonts w:ascii="Courier New" w:hAnsi="Courier New" w:cs="Courier New" w:hint="default"/>
+        <w:rFonts w:ascii="Courier New" w:hAnsi="Courier New" w:hint="default"/>
       </w:rPr>
     </w:lvl>
     <w:lvl w:ilvl="5" w:tplc="04070005" w:tentative="1">
@@ -2490,7 +2437,7 @@
         <w:ind w:left="5760" w:hanging="360"/>
       </w:pPr>
       <w:rPr>
-        <w:rFonts w:ascii="Courier New" w:hAnsi="Courier New" w:cs="Courier New" w:hint="default"/>
+        <w:rFonts w:ascii="Courier New" w:hAnsi="Courier New" w:hint="default"/>
       </w:rPr>
     </w:lvl>
     <w:lvl w:ilvl="8" w:tplc="04070005" w:tentative="1">
@@ -2556,45 +2503,41 @@
   <w:docDefaults>
     <w:rPrDefault>
       <w:rPr>
-        <w:rFonts w:asciiTheme="minorHAnsi" w:eastAsiaTheme="minorHAnsi" w:hAnsiTheme="minorHAnsi" w:cstheme="minorBidi"/>
+        <w:rFonts w:ascii="Calibri" w:eastAsia="Calibri" w:hAnsi="Calibri" w:cs="Times New Roman"/>
         <w:sz w:val="22"/>
         <w:szCs w:val="22"/>
-        <w:lang w:val="de-DE" w:eastAsia="en-US" w:bidi="ar-SA"/>
+        <w:lang w:val="de-DE" w:eastAsia="de-DE" w:bidi="ar-SA"/>
       </w:rPr>
     </w:rPrDefault>
-    <w:pPrDefault>
-      <w:pPr>
-        <w:spacing w:after="200" w:line="276" w:lineRule="auto"/>
-      </w:pPr>
-    </w:pPrDefault>
+    <w:pPrDefault/>
   </w:docDefaults>
   <w:latentStyles w:defLockedState="0" w:defUIPriority="99" w:defSemiHidden="1" w:defUnhideWhenUsed="1" w:defQFormat="0" w:count="267">
-    <w:lsdException w:name="Normal" w:semiHidden="0" w:uiPriority="0" w:unhideWhenUsed="0" w:qFormat="1"/>
-    <w:lsdException w:name="heading 1" w:semiHidden="0" w:uiPriority="9" w:unhideWhenUsed="0" w:qFormat="1"/>
-    <w:lsdException w:name="heading 2" w:uiPriority="9" w:qFormat="1"/>
-    <w:lsdException w:name="heading 3" w:uiPriority="9" w:qFormat="1"/>
-    <w:lsdException w:name="heading 4" w:uiPriority="9" w:qFormat="1"/>
-    <w:lsdException w:name="heading 5" w:uiPriority="9" w:qFormat="1"/>
-    <w:lsdException w:name="heading 6" w:uiPriority="9" w:qFormat="1"/>
-    <w:lsdException w:name="heading 7" w:uiPriority="9" w:qFormat="1"/>
-    <w:lsdException w:name="heading 8" w:uiPriority="9" w:qFormat="1"/>
-    <w:lsdException w:name="heading 9" w:uiPriority="9" w:qFormat="1"/>
-    <w:lsdException w:name="toc 1" w:uiPriority="39"/>
-    <w:lsdException w:name="toc 2" w:uiPriority="39"/>
-    <w:lsdException w:name="toc 3" w:uiPriority="39"/>
-    <w:lsdException w:name="toc 4" w:uiPriority="39"/>
-    <w:lsdException w:name="toc 5" w:uiPriority="39"/>
-    <w:lsdException w:name="toc 6" w:uiPriority="39"/>
-    <w:lsdException w:name="toc 7" w:uiPriority="39"/>
-    <w:lsdException w:name="toc 8" w:uiPriority="39"/>
-    <w:lsdException w:name="toc 9" w:uiPriority="39"/>
-    <w:lsdException w:name="caption" w:uiPriority="35" w:qFormat="1"/>
-    <w:lsdException w:name="Title" w:semiHidden="0" w:uiPriority="10" w:unhideWhenUsed="0" w:qFormat="1"/>
-    <w:lsdException w:name="Default Paragraph Font" w:uiPriority="1"/>
-    <w:lsdException w:name="Subtitle" w:semiHidden="0" w:uiPriority="11" w:unhideWhenUsed="0" w:qFormat="1"/>
-    <w:lsdException w:name="Strong" w:semiHidden="0" w:uiPriority="22" w:unhideWhenUsed="0" w:qFormat="1"/>
-    <w:lsdException w:name="Emphasis" w:semiHidden="0" w:uiPriority="20" w:unhideWhenUsed="0" w:qFormat="1"/>
-    <w:lsdException w:name="Table Grid" w:semiHidden="0" w:uiPriority="59" w:unhideWhenUsed="0"/>
+    <w:lsdException w:name="Normal" w:locked="1" w:semiHidden="0" w:uiPriority="0" w:unhideWhenUsed="0" w:qFormat="1"/>
+    <w:lsdException w:name="heading 1" w:locked="1" w:semiHidden="0" w:uiPriority="0" w:unhideWhenUsed="0" w:qFormat="1"/>
+    <w:lsdException w:name="heading 2" w:locked="1" w:uiPriority="0" w:qFormat="1"/>
+    <w:lsdException w:name="heading 3" w:locked="1" w:uiPriority="0" w:qFormat="1"/>
+    <w:lsdException w:name="heading 4" w:locked="1" w:uiPriority="0" w:qFormat="1"/>
+    <w:lsdException w:name="heading 5" w:locked="1" w:uiPriority="0" w:qFormat="1"/>
+    <w:lsdException w:name="heading 6" w:locked="1" w:uiPriority="0" w:qFormat="1"/>
+    <w:lsdException w:name="heading 7" w:locked="1" w:uiPriority="0" w:qFormat="1"/>
+    <w:lsdException w:name="heading 8" w:locked="1" w:uiPriority="0" w:qFormat="1"/>
+    <w:lsdException w:name="heading 9" w:locked="1" w:uiPriority="0" w:qFormat="1"/>
+    <w:lsdException w:name="toc 1" w:locked="1" w:semiHidden="0" w:uiPriority="0" w:unhideWhenUsed="0"/>
+    <w:lsdException w:name="toc 2" w:locked="1" w:semiHidden="0" w:uiPriority="0" w:unhideWhenUsed="0"/>
+    <w:lsdException w:name="toc 3" w:locked="1" w:semiHidden="0" w:uiPriority="0" w:unhideWhenUsed="0"/>
+    <w:lsdException w:name="toc 4" w:locked="1" w:semiHidden="0" w:uiPriority="0" w:unhideWhenUsed="0"/>
+    <w:lsdException w:name="toc 5" w:locked="1" w:semiHidden="0" w:uiPriority="0" w:unhideWhenUsed="0"/>
+    <w:lsdException w:name="toc 6" w:locked="1" w:semiHidden="0" w:uiPriority="0" w:unhideWhenUsed="0"/>
+    <w:lsdException w:name="toc 7" w:locked="1" w:semiHidden="0" w:uiPriority="0" w:unhideWhenUsed="0"/>
+    <w:lsdException w:name="toc 8" w:locked="1" w:semiHidden="0" w:uiPriority="0" w:unhideWhenUsed="0"/>
+    <w:lsdException w:name="toc 9" w:locked="1" w:semiHidden="0" w:uiPriority="0" w:unhideWhenUsed="0"/>
+    <w:lsdException w:name="caption" w:locked="1" w:uiPriority="0" w:qFormat="1"/>
+    <w:lsdException w:name="Title" w:locked="1" w:semiHidden="0" w:uiPriority="0" w:unhideWhenUsed="0" w:qFormat="1"/>
+    <w:lsdException w:name="Default Paragraph Font" w:locked="1" w:semiHidden="0" w:uiPriority="0" w:unhideWhenUsed="0"/>
+    <w:lsdException w:name="Subtitle" w:locked="1" w:semiHidden="0" w:uiPriority="0" w:unhideWhenUsed="0" w:qFormat="1"/>
+    <w:lsdException w:name="Strong" w:locked="1" w:semiHidden="0" w:uiPriority="0" w:unhideWhenUsed="0" w:qFormat="1"/>
+    <w:lsdException w:name="Emphasis" w:locked="1" w:semiHidden="0" w:uiPriority="0" w:unhideWhenUsed="0" w:qFormat="1"/>
+    <w:lsdException w:name="Table Grid" w:locked="1" w:semiHidden="0" w:uiPriority="0" w:unhideWhenUsed="0"/>
     <w:lsdException w:name="Placeholder Text" w:unhideWhenUsed="0"/>
     <w:lsdException w:name="No Spacing" w:semiHidden="0" w:uiPriority="1" w:unhideWhenUsed="0" w:qFormat="1"/>
     <w:lsdException w:name="Light Shading" w:semiHidden="0" w:uiPriority="60" w:unhideWhenUsed="0"/>
@@ -2707,27 +2650,22 @@
     <w:lsdException w:name="Bibliography" w:uiPriority="37"/>
     <w:lsdException w:name="TOC Heading" w:uiPriority="39" w:qFormat="1"/>
   </w:latentStyles>
-  <w:style w:type="paragraph" w:default="1" w:styleId="Standard">
+  <w:style w:type="paragraph" w:default="1" w:styleId="Normal">
     <w:name w:val="Normal"/>
     <w:qFormat/>
     <w:rsid w:val="000559A0"/>
-    <w:pPr>
-      <w:spacing w:after="0" w:line="240" w:lineRule="auto"/>
-    </w:pPr>
     <w:rPr>
-      <w:rFonts w:ascii="Times New Roman" w:eastAsia="Times New Roman" w:hAnsi="Times New Roman" w:cs="Times New Roman"/>
+      <w:rFonts w:ascii="Times New Roman" w:eastAsia="Times New Roman" w:hAnsi="Times New Roman"/>
       <w:sz w:val="24"/>
       <w:szCs w:val="24"/>
-      <w:lang w:eastAsia="de-DE"/>
     </w:rPr>
   </w:style>
-  <w:style w:type="character" w:default="1" w:styleId="Absatz-Standardschriftart">
+  <w:style w:type="character" w:default="1" w:styleId="DefaultParagraphFont">
     <w:name w:val="Default Paragraph Font"/>
-    <w:uiPriority w:val="1"/>
+    <w:uiPriority w:val="99"/>
     <w:semiHidden/>
-    <w:unhideWhenUsed/>
   </w:style>
-  <w:style w:type="table" w:default="1" w:styleId="NormaleTabelle">
+  <w:style w:type="table" w:default="1" w:styleId="TableNormal">
     <w:name w:val="Normal Table"/>
     <w:uiPriority w:val="99"/>
     <w:semiHidden/>
@@ -2743,34 +2681,30 @@
       </w:tblCellMar>
     </w:tblPr>
   </w:style>
-  <w:style w:type="numbering" w:default="1" w:styleId="KeineListe">
+  <w:style w:type="numbering" w:default="1" w:styleId="NoList">
     <w:name w:val="No List"/>
     <w:uiPriority w:val="99"/>
     <w:semiHidden/>
     <w:unhideWhenUsed/>
   </w:style>
-  <w:style w:type="paragraph" w:styleId="KeinLeerraum">
+  <w:style w:type="paragraph" w:styleId="NoSpacing">
     <w:name w:val="No Spacing"/>
-    <w:uiPriority w:val="1"/>
+    <w:uiPriority w:val="99"/>
     <w:qFormat/>
     <w:rsid w:val="000559A0"/>
-    <w:pPr>
-      <w:spacing w:after="0" w:line="240" w:lineRule="auto"/>
-    </w:pPr>
     <w:rPr>
-      <w:rFonts w:ascii="Times New Roman" w:eastAsia="Times New Roman" w:hAnsi="Times New Roman" w:cs="Times New Roman"/>
+      <w:rFonts w:ascii="Times New Roman" w:eastAsia="Times New Roman" w:hAnsi="Times New Roman"/>
       <w:sz w:val="24"/>
       <w:szCs w:val="24"/>
-      <w:lang w:eastAsia="de-DE"/>
     </w:rPr>
   </w:style>
 </w:styles>
 </file>
 
 <file path=word/theme/theme1.xml><?xml version="1.0" encoding="utf-8"?>
-<a:theme xmlns:a="http://schemas.openxmlformats.org/drawingml/2006/main" name="Larissa-Design">
+<a:theme xmlns:a="http://schemas.openxmlformats.org/drawingml/2006/main" name="Office Theme">
   <a:themeElements>
-    <a:clrScheme name="Larissa">
+    <a:clrScheme name="Office">
       <a:dk1>
         <a:sysClr val="windowText" lastClr="000000"/>
       </a:dk1>
@@ -2808,7 +2742,7 @@
         <a:srgbClr val="800080"/>
       </a:folHlink>
     </a:clrScheme>
-    <a:fontScheme name="Larissa">
+    <a:fontScheme name="Office">
       <a:majorFont>
         <a:latin typeface="Cambria"/>
         <a:ea typeface=""/>
@@ -2878,7 +2812,7 @@
         <a:font script="Uigh" typeface="Microsoft Uighur"/>
       </a:minorFont>
     </a:fontScheme>
-    <a:fmtScheme name="Larissa">
+    <a:fmtScheme name="Office">
       <a:fillStyleLst>
         <a:solidFill>
           <a:schemeClr val="phClr"/>
@@ -3048,16 +2982,4 @@
   <a:objectDefaults/>
   <a:extraClrSchemeLst/>
 </a:theme>
-</file>
-
-<file path=customXml/item1.xml><?xml version="1.0" encoding="utf-8"?>
-<b:Sources xmlns:b="http://schemas.openxmlformats.org/officeDocument/2006/bibliography" xmlns="http://schemas.openxmlformats.org/officeDocument/2006/bibliography" SelectedStyle="\APA.XSL" StyleName="APA Fifth Edition"/>
-</file>
-
-<file path=customXml/itemProps1.xml><?xml version="1.0" encoding="utf-8"?>
-<ds:datastoreItem xmlns:ds="http://schemas.openxmlformats.org/officeDocument/2006/customXml" ds:itemID="{123DAF73-A92B-4609-B74F-5AA07E95B583}">
-  <ds:schemaRefs>
-    <ds:schemaRef ds:uri="http://schemas.openxmlformats.org/officeDocument/2006/bibliography"/>
-  </ds:schemaRefs>
-</ds:datastoreItem>
 </file>